--- a/Resume.docx
+++ b/Resume.docx
@@ -183,12 +183,12 @@
                 <wp:inline distB="114300" distT="114300" distL="114300" distR="114300">
                   <wp:extent cx="3981450" cy="25400"/>
                   <wp:effectExtent b="0" l="0" r="0" t="0"/>
-                  <wp:docPr descr="horizontal line" id="2" name="image3.png"/>
+                  <wp:docPr descr="horizontal line" id="2" name="image2.png"/>
                   <a:graphic>
                     <a:graphicData uri="http://schemas.openxmlformats.org/drawingml/2006/picture">
                       <pic:pic>
                         <pic:nvPicPr>
-                          <pic:cNvPr descr="horizontal line" id="0" name="image3.png"/>
+                          <pic:cNvPr descr="horizontal line" id="0" name="image2.png"/>
                           <pic:cNvPicPr preferRelativeResize="0"/>
                         </pic:nvPicPr>
                         <pic:blipFill>
@@ -482,12 +482,12 @@
                 <wp:inline distB="114300" distT="114300" distL="114300" distR="114300">
                   <wp:extent cx="3981450" cy="25400"/>
                   <wp:effectExtent b="0" l="0" r="0" t="0"/>
-                  <wp:docPr descr="horizontal line" id="5" name="image1.png"/>
+                  <wp:docPr descr="horizontal line" id="5" name="image4.png"/>
                   <a:graphic>
                     <a:graphicData uri="http://schemas.openxmlformats.org/drawingml/2006/picture">
                       <pic:pic>
                         <pic:nvPicPr>
-                          <pic:cNvPr descr="horizontal line" id="0" name="image1.png"/>
+                          <pic:cNvPr descr="horizontal line" id="0" name="image4.png"/>
                           <pic:cNvPicPr preferRelativeResize="0"/>
                         </pic:nvPicPr>
                         <pic:blipFill>
@@ -679,12 +679,12 @@
                 <wp:inline distB="114300" distT="114300" distL="114300" distR="114300">
                   <wp:extent cx="3981450" cy="25400"/>
                   <wp:effectExtent b="0" l="0" r="0" t="0"/>
-                  <wp:docPr descr="horizontal line" id="3" name="image4.png"/>
+                  <wp:docPr descr="horizontal line" id="3" name="image3.png"/>
                   <a:graphic>
                     <a:graphicData uri="http://schemas.openxmlformats.org/drawingml/2006/picture">
                       <pic:pic>
                         <pic:nvPicPr>
-                          <pic:cNvPr descr="horizontal line" id="0" name="image4.png"/>
+                          <pic:cNvPr descr="horizontal line" id="0" name="image3.png"/>
                           <pic:cNvPicPr preferRelativeResize="0"/>
                         </pic:nvPicPr>
                         <pic:blipFill>
@@ -847,7 +847,7 @@
                 <w:szCs w:val="20"/>
                 <w:rtl w:val="0"/>
               </w:rPr>
-              <w:t xml:space="preserve">Developed the Java agent, allowing developers to capture metrics on their invocations.</w:t>
+              <w:t xml:space="preserve">Developed the Java agent, allowing customers to capture metrics on their Amazon Web Service applications.</w:t>
             </w:r>
           </w:p>
           <w:p>
@@ -1247,12 +1247,12 @@
                 <wp:inline distB="114300" distT="114300" distL="114300" distR="114300">
                   <wp:extent cx="3981450" cy="25400"/>
                   <wp:effectExtent b="0" l="0" r="0" t="0"/>
-                  <wp:docPr descr="horizontal line" id="1" name="image2.png"/>
+                  <wp:docPr descr="horizontal line" id="1" name="image1.png"/>
                   <a:graphic>
                     <a:graphicData uri="http://schemas.openxmlformats.org/drawingml/2006/picture">
                       <pic:pic>
                         <pic:nvPicPr>
-                          <pic:cNvPr descr="horizontal line" id="0" name="image2.png"/>
+                          <pic:cNvPr descr="horizontal line" id="0" name="image1.png"/>
                           <pic:cNvPicPr preferRelativeResize="0"/>
                         </pic:nvPicPr>
                         <pic:blipFill>
@@ -1613,12 +1613,12 @@
                 <wp:inline distB="114300" distT="114300" distL="114300" distR="114300">
                   <wp:extent cx="3981450" cy="25400"/>
                   <wp:effectExtent b="0" l="0" r="0" t="0"/>
-                  <wp:docPr descr="horizontal line" id="4" name="image2.png"/>
+                  <wp:docPr descr="horizontal line" id="4" name="image1.png"/>
                   <a:graphic>
                     <a:graphicData uri="http://schemas.openxmlformats.org/drawingml/2006/picture">
                       <pic:pic>
                         <pic:nvPicPr>
-                          <pic:cNvPr descr="horizontal line" id="0" name="image2.png"/>
+                          <pic:cNvPr descr="horizontal line" id="0" name="image1.png"/>
                           <pic:cNvPicPr preferRelativeResize="0"/>
                         </pic:nvPicPr>
                         <pic:blipFill>

--- a/Resume.docx
+++ b/Resume.docx
@@ -183,12 +183,12 @@
                 <wp:inline distB="114300" distT="114300" distL="114300" distR="114300">
                   <wp:extent cx="3981450" cy="25400"/>
                   <wp:effectExtent b="0" l="0" r="0" t="0"/>
-                  <wp:docPr descr="horizontal line" id="2" name="image2.png"/>
+                  <wp:docPr descr="horizontal line" id="2" name="image1.png"/>
                   <a:graphic>
                     <a:graphicData uri="http://schemas.openxmlformats.org/drawingml/2006/picture">
                       <pic:pic>
                         <pic:nvPicPr>
-                          <pic:cNvPr descr="horizontal line" id="0" name="image2.png"/>
+                          <pic:cNvPr descr="horizontal line" id="0" name="image1.png"/>
                           <pic:cNvPicPr preferRelativeResize="0"/>
                         </pic:nvPicPr>
                         <pic:blipFill>
@@ -482,12 +482,12 @@
                 <wp:inline distB="114300" distT="114300" distL="114300" distR="114300">
                   <wp:extent cx="3981450" cy="25400"/>
                   <wp:effectExtent b="0" l="0" r="0" t="0"/>
-                  <wp:docPr descr="horizontal line" id="5" name="image4.png"/>
+                  <wp:docPr descr="horizontal line" id="5" name="image3.png"/>
                   <a:graphic>
                     <a:graphicData uri="http://schemas.openxmlformats.org/drawingml/2006/picture">
                       <pic:pic>
                         <pic:nvPicPr>
-                          <pic:cNvPr descr="horizontal line" id="0" name="image4.png"/>
+                          <pic:cNvPr descr="horizontal line" id="0" name="image3.png"/>
                           <pic:cNvPicPr preferRelativeResize="0"/>
                         </pic:nvPicPr>
                         <pic:blipFill>
@@ -540,7 +540,7 @@
                 <w:szCs w:val="20"/>
                 <w:rtl w:val="0"/>
               </w:rPr>
-              <w:t xml:space="preserve">Amazon Web Services, C, CircleCI, Compiler and Code Generation, Customer Support, Embedded, Gradle, Java, Java Virtual Machine, JavaScript, JSON, JUnit, Linux, Maven, Profiling, QA Testing, REST APIs, Serverless API, Shell Scripting, VisualVM, XML, YAML</w:t>
+              <w:t xml:space="preserve">Amazon Web Services (Lambda, S3), C, CircleCI, Compiler and Code Generation, Cloud Foundry, Customer Support, Docker, Embedded, FDA CFR 21, Gradle, IntelliJ, Java, Java Virtual Machine, JavaScript, JSON, JUnit, Linux, Maven, Profiling, Protractor, QA Testing, REST APIs, Serverless API, Selenium, Shell Scripting, Spring Framework, VisualVM, XML, YAML</w:t>
             </w:r>
           </w:p>
         </w:tc>
@@ -679,12 +679,12 @@
                 <wp:inline distB="114300" distT="114300" distL="114300" distR="114300">
                   <wp:extent cx="3981450" cy="25400"/>
                   <wp:effectExtent b="0" l="0" r="0" t="0"/>
-                  <wp:docPr descr="horizontal line" id="3" name="image3.png"/>
+                  <wp:docPr descr="horizontal line" id="3" name="image2.png"/>
                   <a:graphic>
                     <a:graphicData uri="http://schemas.openxmlformats.org/drawingml/2006/picture">
                       <pic:pic>
                         <pic:nvPicPr>
-                          <pic:cNvPr descr="horizontal line" id="0" name="image3.png"/>
+                          <pic:cNvPr descr="horizontal line" id="0" name="image2.png"/>
                           <pic:cNvPicPr preferRelativeResize="0"/>
                         </pic:nvPicPr>
                         <pic:blipFill>
@@ -720,6 +720,174 @@
               <w:keepNext w:val="0"/>
               <w:keepLines w:val="0"/>
               <w:widowControl w:val="0"/>
+              <w:rPr>
+                <w:b w:val="0"/>
+              </w:rPr>
+            </w:pPr>
+            <w:bookmarkStart w:colFirst="0" w:colLast="0" w:name="_jg1pmthbtqql" w:id="5"/>
+            <w:bookmarkEnd w:id="5"/>
+            <w:r>
+              <w:rPr>
+                <w:rtl w:val="0"/>
+              </w:rPr>
+              <w:t xml:space="preserve">Philips / </w:t>
+            </w:r>
+            <w:r>
+              <w:rPr>
+                <w:b w:val="0"/>
+                <w:rtl w:val="0"/>
+              </w:rPr>
+              <w:t xml:space="preserve">Software Engineer</w:t>
+            </w:r>
+          </w:p>
+          <w:p>
+            <w:pPr>
+              <w:pStyle w:val="Heading3"/>
+              <w:keepNext w:val="0"/>
+              <w:keepLines w:val="0"/>
+              <w:widowControl w:val="0"/>
+              <w:spacing w:before="0" w:lineRule="auto"/>
+              <w:rPr/>
+            </w:pPr>
+            <w:bookmarkStart w:colFirst="0" w:colLast="0" w:name="_ki817icg73sl" w:id="6"/>
+            <w:bookmarkEnd w:id="6"/>
+            <w:r>
+              <w:rPr>
+                <w:rtl w:val="0"/>
+              </w:rPr>
+              <w:t xml:space="preserve">July 2019 - Current,  Murrysville, PA</w:t>
+            </w:r>
+          </w:p>
+          <w:p>
+            <w:pPr>
+              <w:widowControl w:val="0"/>
+              <w:numPr>
+                <w:ilvl w:val="0"/>
+                <w:numId w:val="1"/>
+              </w:numPr>
+              <w:spacing w:after="0" w:afterAutospacing="0" w:before="100" w:line="240" w:lineRule="auto"/>
+              <w:ind w:left="720" w:hanging="360"/>
+              <w:rPr>
+                <w:b w:val="0"/>
+                <w:sz w:val="20"/>
+                <w:szCs w:val="20"/>
+              </w:rPr>
+            </w:pPr>
+            <w:r>
+              <w:rPr>
+                <w:rtl w:val="0"/>
+              </w:rPr>
+              <w:t xml:space="preserve">Developing libraries and frameworks that enable testing.</w:t>
+            </w:r>
+          </w:p>
+          <w:p>
+            <w:pPr>
+              <w:widowControl w:val="0"/>
+              <w:numPr>
+                <w:ilvl w:val="1"/>
+                <w:numId w:val="1"/>
+              </w:numPr>
+              <w:spacing w:after="0" w:afterAutospacing="0" w:before="0" w:beforeAutospacing="0" w:line="240" w:lineRule="auto"/>
+              <w:ind w:left="1440" w:hanging="360"/>
+              <w:rPr>
+                <w:u w:val="none"/>
+              </w:rPr>
+            </w:pPr>
+            <w:r>
+              <w:rPr>
+                <w:rtl w:val="0"/>
+              </w:rPr>
+              <w:t xml:space="preserve">Infrastructure testing.</w:t>
+            </w:r>
+          </w:p>
+          <w:p>
+            <w:pPr>
+              <w:widowControl w:val="0"/>
+              <w:numPr>
+                <w:ilvl w:val="1"/>
+                <w:numId w:val="1"/>
+              </w:numPr>
+              <w:spacing w:after="0" w:afterAutospacing="0" w:before="0" w:beforeAutospacing="0" w:line="240" w:lineRule="auto"/>
+              <w:ind w:left="1440" w:hanging="360"/>
+              <w:rPr>
+                <w:u w:val="none"/>
+              </w:rPr>
+            </w:pPr>
+            <w:r>
+              <w:rPr>
+                <w:rtl w:val="0"/>
+              </w:rPr>
+              <w:t xml:space="preserve">Support programs for software releases.</w:t>
+            </w:r>
+          </w:p>
+          <w:p>
+            <w:pPr>
+              <w:widowControl w:val="0"/>
+              <w:numPr>
+                <w:ilvl w:val="1"/>
+                <w:numId w:val="1"/>
+              </w:numPr>
+              <w:spacing w:after="0" w:afterAutospacing="0" w:before="0" w:beforeAutospacing="0" w:line="240" w:lineRule="auto"/>
+              <w:ind w:left="1440" w:hanging="360"/>
+              <w:rPr>
+                <w:u w:val="none"/>
+              </w:rPr>
+            </w:pPr>
+            <w:r>
+              <w:rPr>
+                <w:rtl w:val="0"/>
+              </w:rPr>
+              <w:t xml:space="preserve">UI Testing with Page Object Models in Protractor/Selenium.</w:t>
+            </w:r>
+          </w:p>
+          <w:p>
+            <w:pPr>
+              <w:widowControl w:val="0"/>
+              <w:numPr>
+                <w:ilvl w:val="0"/>
+                <w:numId w:val="1"/>
+              </w:numPr>
+              <w:spacing w:after="0" w:afterAutospacing="0" w:before="0" w:beforeAutospacing="0" w:line="240" w:lineRule="auto"/>
+              <w:ind w:left="720" w:hanging="360"/>
+              <w:rPr>
+                <w:b w:val="0"/>
+                <w:sz w:val="20"/>
+                <w:szCs w:val="20"/>
+              </w:rPr>
+            </w:pPr>
+            <w:r>
+              <w:rPr>
+                <w:rtl w:val="0"/>
+              </w:rPr>
+              <w:t xml:space="preserve">Experience with FDA CFR 21.</w:t>
+            </w:r>
+          </w:p>
+          <w:p>
+            <w:pPr>
+              <w:widowControl w:val="0"/>
+              <w:numPr>
+                <w:ilvl w:val="0"/>
+                <w:numId w:val="1"/>
+              </w:numPr>
+              <w:spacing w:before="0" w:beforeAutospacing="0" w:line="240" w:lineRule="auto"/>
+              <w:ind w:left="720" w:hanging="360"/>
+              <w:rPr>
+                <w:u w:val="none"/>
+              </w:rPr>
+            </w:pPr>
+            <w:r>
+              <w:rPr>
+                <w:rtl w:val="0"/>
+              </w:rPr>
+              <w:t xml:space="preserve">Utilizing Cloud Foundry for Spring Framework microservices.</w:t>
+            </w:r>
+          </w:p>
+          <w:p>
+            <w:pPr>
+              <w:pStyle w:val="Heading2"/>
+              <w:keepNext w:val="0"/>
+              <w:keepLines w:val="0"/>
+              <w:widowControl w:val="0"/>
               <w:pBdr>
                 <w:top w:space="0" w:sz="0" w:val="nil"/>
                 <w:left w:space="0" w:sz="0" w:val="nil"/>
@@ -736,8 +904,8 @@
                 <w:szCs w:val="22"/>
               </w:rPr>
             </w:pPr>
-            <w:bookmarkStart w:colFirst="0" w:colLast="0" w:name="_y1q60llsp3ln" w:id="5"/>
-            <w:bookmarkEnd w:id="5"/>
+            <w:bookmarkStart w:colFirst="0" w:colLast="0" w:name="_o0a6ofwqbk0w" w:id="7"/>
+            <w:bookmarkEnd w:id="7"/>
             <w:r>
               <w:rPr>
                 <w:rtl w:val="0"/>
@@ -788,8 +956,8 @@
                 <w:szCs w:val="18"/>
               </w:rPr>
             </w:pPr>
-            <w:bookmarkStart w:colFirst="0" w:colLast="0" w:name="_80m0megl6m3e" w:id="6"/>
-            <w:bookmarkEnd w:id="6"/>
+            <w:bookmarkStart w:colFirst="0" w:colLast="0" w:name="_80m0megl6m3e" w:id="8"/>
+            <w:bookmarkEnd w:id="8"/>
             <w:r>
               <w:rPr>
                 <w:rtl w:val="0"/>
@@ -1197,8 +1365,8 @@
                 <w:szCs w:val="28"/>
               </w:rPr>
             </w:pPr>
-            <w:bookmarkStart w:colFirst="0" w:colLast="0" w:name="_v1l06za0cp5b" w:id="7"/>
-            <w:bookmarkEnd w:id="7"/>
+            <w:bookmarkStart w:colFirst="0" w:colLast="0" w:name="_v1l06za0cp5b" w:id="9"/>
+            <w:bookmarkEnd w:id="9"/>
             <w:r>
               <w:rPr>
                 <w:rtl w:val="0"/>
@@ -1247,12 +1415,12 @@
                 <wp:inline distB="114300" distT="114300" distL="114300" distR="114300">
                   <wp:extent cx="3981450" cy="25400"/>
                   <wp:effectExtent b="0" l="0" r="0" t="0"/>
-                  <wp:docPr descr="horizontal line" id="1" name="image1.png"/>
+                  <wp:docPr descr="horizontal line" id="1" name="image4.png"/>
                   <a:graphic>
                     <a:graphicData uri="http://schemas.openxmlformats.org/drawingml/2006/picture">
                       <pic:pic>
                         <pic:nvPicPr>
-                          <pic:cNvPr descr="horizontal line" id="0" name="image1.png"/>
+                          <pic:cNvPr descr="horizontal line" id="0" name="image4.png"/>
                           <pic:cNvPicPr preferRelativeResize="0"/>
                         </pic:nvPicPr>
                         <pic:blipFill>
@@ -1290,8 +1458,8 @@
               <w:widowControl w:val="0"/>
               <w:rPr/>
             </w:pPr>
-            <w:bookmarkStart w:colFirst="0" w:colLast="0" w:name="_jh8n6tuvdg0d" w:id="8"/>
-            <w:bookmarkEnd w:id="8"/>
+            <w:bookmarkStart w:colFirst="0" w:colLast="0" w:name="_jh8n6tuvdg0d" w:id="10"/>
+            <w:bookmarkEnd w:id="10"/>
             <w:r>
               <w:rPr>
                 <w:rtl w:val="0"/>
@@ -1324,8 +1492,8 @@
               <w:spacing w:before="0" w:lineRule="auto"/>
               <w:rPr/>
             </w:pPr>
-            <w:bookmarkStart w:colFirst="0" w:colLast="0" w:name="_3w3qax9dyy29" w:id="9"/>
-            <w:bookmarkEnd w:id="9"/>
+            <w:bookmarkStart w:colFirst="0" w:colLast="0" w:name="_3w3qax9dyy29" w:id="11"/>
+            <w:bookmarkEnd w:id="11"/>
             <w:r>
               <w:rPr>
                 <w:rtl w:val="0"/>
@@ -1554,8 +1722,8 @@
                 <w:szCs w:val="24"/>
               </w:rPr>
             </w:pPr>
-            <w:bookmarkStart w:colFirst="0" w:colLast="0" w:name="_tk538brb1kdf" w:id="10"/>
-            <w:bookmarkEnd w:id="10"/>
+            <w:bookmarkStart w:colFirst="0" w:colLast="0" w:name="_tk538brb1kdf" w:id="12"/>
+            <w:bookmarkEnd w:id="12"/>
             <w:r>
               <w:rPr>
                 <w:rFonts w:ascii="Raleway" w:cs="Raleway" w:eastAsia="Raleway" w:hAnsi="Raleway"/>
@@ -1613,12 +1781,12 @@
                 <wp:inline distB="114300" distT="114300" distL="114300" distR="114300">
                   <wp:extent cx="3981450" cy="25400"/>
                   <wp:effectExtent b="0" l="0" r="0" t="0"/>
-                  <wp:docPr descr="horizontal line" id="4" name="image1.png"/>
+                  <wp:docPr descr="horizontal line" id="4" name="image4.png"/>
                   <a:graphic>
                     <a:graphicData uri="http://schemas.openxmlformats.org/drawingml/2006/picture">
                       <pic:pic>
                         <pic:nvPicPr>
-                          <pic:cNvPr descr="horizontal line" id="0" name="image1.png"/>
+                          <pic:cNvPr descr="horizontal line" id="0" name="image4.png"/>
                           <pic:cNvPicPr preferRelativeResize="0"/>
                         </pic:nvPicPr>
                         <pic:blipFill>
@@ -1670,8 +1838,8 @@
                 <w:szCs w:val="22"/>
               </w:rPr>
             </w:pPr>
-            <w:bookmarkStart w:colFirst="0" w:colLast="0" w:name="_r7oinwx5vtl9" w:id="11"/>
-            <w:bookmarkEnd w:id="11"/>
+            <w:bookmarkStart w:colFirst="0" w:colLast="0" w:name="_r7oinwx5vtl9" w:id="13"/>
+            <w:bookmarkEnd w:id="13"/>
             <w:r>
               <w:rPr>
                 <w:rtl w:val="0"/>
@@ -1722,8 +1890,8 @@
                 <w:szCs w:val="18"/>
               </w:rPr>
             </w:pPr>
-            <w:bookmarkStart w:colFirst="0" w:colLast="0" w:name="_uqfre138cju9" w:id="12"/>
-            <w:bookmarkEnd w:id="12"/>
+            <w:bookmarkStart w:colFirst="0" w:colLast="0" w:name="_uqfre138cju9" w:id="14"/>
+            <w:bookmarkEnd w:id="14"/>
             <w:r>
               <w:rPr>
                 <w:rtl w:val="0"/>

--- a/Resume.docx
+++ b/Resume.docx
@@ -349,6 +349,9 @@
         </w:tc>
       </w:tr>
       <w:tr>
+        <w:trPr>
+          <w:trHeight w:val="1335" w:hRule="atLeast"/>
+        </w:trPr>
         <w:tc>
           <w:tcPr>
             <w:tcBorders>
@@ -482,12 +485,12 @@
                 <wp:inline distB="114300" distT="114300" distL="114300" distR="114300">
                   <wp:extent cx="3981450" cy="25400"/>
                   <wp:effectExtent b="0" l="0" r="0" t="0"/>
-                  <wp:docPr descr="horizontal line" id="5" name="image3.png"/>
+                  <wp:docPr descr="horizontal line" id="5" name="image4.png"/>
                   <a:graphic>
                     <a:graphicData uri="http://schemas.openxmlformats.org/drawingml/2006/picture">
                       <pic:pic>
                         <pic:nvPicPr>
-                          <pic:cNvPr descr="horizontal line" id="0" name="image3.png"/>
+                          <pic:cNvPr descr="horizontal line" id="0" name="image4.png"/>
                           <pic:cNvPicPr preferRelativeResize="0"/>
                         </pic:nvPicPr>
                         <pic:blipFill>
@@ -540,7 +543,7 @@
                 <w:szCs w:val="20"/>
                 <w:rtl w:val="0"/>
               </w:rPr>
-              <w:t xml:space="preserve">Amazon Web Services (Lambda, S3), C, CircleCI, Compiler and Code Generation, Cloud Foundry, Customer Support, Docker, Embedded, FDA CFR 21, Gradle, IntelliJ, Java, Java Virtual Machine, JavaScript, JSON, JUnit, Linux, Maven, Profiling, Protractor, QA Testing, REST APIs, Serverless API, Selenium, Shell Scripting, Spring Framework, VisualVM, XML, YAML</w:t>
+              <w:t xml:space="preserve">Amazon Web Services (Lambda, S3), C, CI/CD,, CircleCI, Compiler and Code Generation, Cloud Foundry, Customer Support, Docker, Embedded, FDA CFR 21, GitLab, Gradle, IntelliJ, Java, Java Virtual Machine, JavaScript, JSON, JUnit, Linux, Maven, Profiling, Protractor, QA Testing, REST APIs, Serverless API, Selenium, Shell Scripting, Spring Framework, TypeScript, VisualVM, XML, YAML</w:t>
             </w:r>
           </w:p>
         </w:tc>
@@ -844,6 +847,86 @@
             <w:pPr>
               <w:widowControl w:val="0"/>
               <w:numPr>
+                <w:ilvl w:val="1"/>
+                <w:numId w:val="1"/>
+              </w:numPr>
+              <w:spacing w:after="0" w:afterAutospacing="0" w:before="0" w:beforeAutospacing="0" w:line="240" w:lineRule="auto"/>
+              <w:ind w:left="1440" w:hanging="360"/>
+              <w:rPr>
+                <w:u w:val="none"/>
+              </w:rPr>
+            </w:pPr>
+            <w:r>
+              <w:rPr>
+                <w:rtl w:val="0"/>
+              </w:rPr>
+              <w:t xml:space="preserve">Parsing medical reports to extract various data for testing.</w:t>
+            </w:r>
+          </w:p>
+          <w:p>
+            <w:pPr>
+              <w:widowControl w:val="0"/>
+              <w:numPr>
+                <w:ilvl w:val="1"/>
+                <w:numId w:val="1"/>
+              </w:numPr>
+              <w:spacing w:after="0" w:afterAutospacing="0" w:before="0" w:beforeAutospacing="0" w:line="240" w:lineRule="auto"/>
+              <w:ind w:left="1440" w:hanging="360"/>
+              <w:rPr>
+                <w:u w:val="none"/>
+              </w:rPr>
+            </w:pPr>
+            <w:r>
+              <w:rPr>
+                <w:rtl w:val="0"/>
+              </w:rPr>
+              <w:t xml:space="preserve">Automatic deployments of Microservices.</w:t>
+            </w:r>
+          </w:p>
+          <w:p>
+            <w:pPr>
+              <w:widowControl w:val="0"/>
+              <w:numPr>
+                <w:ilvl w:val="1"/>
+                <w:numId w:val="1"/>
+              </w:numPr>
+              <w:spacing w:after="0" w:afterAutospacing="0" w:before="0" w:beforeAutospacing="0" w:line="240" w:lineRule="auto"/>
+              <w:ind w:left="1440" w:hanging="360"/>
+              <w:rPr>
+                <w:u w:val="none"/>
+              </w:rPr>
+            </w:pPr>
+            <w:r>
+              <w:rPr>
+                <w:rtl w:val="0"/>
+              </w:rPr>
+              <w:t xml:space="preserve">CI/CD setup and maintenance.</w:t>
+            </w:r>
+          </w:p>
+          <w:p>
+            <w:pPr>
+              <w:widowControl w:val="0"/>
+              <w:numPr>
+                <w:ilvl w:val="1"/>
+                <w:numId w:val="1"/>
+              </w:numPr>
+              <w:spacing w:after="0" w:afterAutospacing="0" w:before="0" w:beforeAutospacing="0" w:line="240" w:lineRule="auto"/>
+              <w:ind w:left="1440" w:hanging="360"/>
+              <w:rPr>
+                <w:u w:val="none"/>
+              </w:rPr>
+            </w:pPr>
+            <w:r>
+              <w:rPr>
+                <w:rtl w:val="0"/>
+              </w:rPr>
+              <w:t xml:space="preserve">Automation infrastructure and libraries along with the support for teams in automating their workflows.</w:t>
+            </w:r>
+          </w:p>
+          <w:p>
+            <w:pPr>
+              <w:widowControl w:val="0"/>
+              <w:numPr>
                 <w:ilvl w:val="0"/>
                 <w:numId w:val="1"/>
               </w:numPr>
@@ -1310,6 +1393,9 @@
         </w:tc>
       </w:tr>
       <w:tr>
+        <w:trPr>
+          <w:trHeight w:val="2880" w:hRule="atLeast"/>
+        </w:trPr>
         <w:tc>
           <w:tcPr>
             <w:tcBorders>
@@ -1415,12 +1501,12 @@
                 <wp:inline distB="114300" distT="114300" distL="114300" distR="114300">
                   <wp:extent cx="3981450" cy="25400"/>
                   <wp:effectExtent b="0" l="0" r="0" t="0"/>
-                  <wp:docPr descr="horizontal line" id="1" name="image4.png"/>
+                  <wp:docPr descr="horizontal line" id="1" name="image3.png"/>
                   <a:graphic>
                     <a:graphicData uri="http://schemas.openxmlformats.org/drawingml/2006/picture">
                       <pic:pic>
                         <pic:nvPicPr>
-                          <pic:cNvPr descr="horizontal line" id="0" name="image4.png"/>
+                          <pic:cNvPr descr="horizontal line" id="0" name="image3.png"/>
                           <pic:cNvPicPr preferRelativeResize="0"/>
                         </pic:nvPicPr>
                         <pic:blipFill>
@@ -1522,7 +1608,7 @@
                 <w:szCs w:val="20"/>
                 <w:rtl w:val="0"/>
               </w:rPr>
-              <w:t xml:space="preserve">Java Micro Edition Virtual Machine for small devices such as Raspberry Pis and Retro-Computers.</w:t>
+              <w:t xml:space="preserve">Open source and an open community built for the project.</w:t>
             </w:r>
           </w:p>
           <w:p>
@@ -1546,7 +1632,7 @@
                 <w:szCs w:val="20"/>
                 <w:rtl w:val="0"/>
               </w:rPr>
-              <w:t xml:space="preserve">Completely open source under the GPLv3.</w:t>
+              <w:t xml:space="preserve">Java Micro Edition Virtual Machine for small devices such as Raspberry Pis and Retro-Computers.</w:t>
             </w:r>
           </w:p>
           <w:p>
@@ -1781,12 +1867,12 @@
                 <wp:inline distB="114300" distT="114300" distL="114300" distR="114300">
                   <wp:extent cx="3981450" cy="25400"/>
                   <wp:effectExtent b="0" l="0" r="0" t="0"/>
-                  <wp:docPr descr="horizontal line" id="4" name="image4.png"/>
+                  <wp:docPr descr="horizontal line" id="4" name="image3.png"/>
                   <a:graphic>
                     <a:graphicData uri="http://schemas.openxmlformats.org/drawingml/2006/picture">
                       <pic:pic>
                         <pic:nvPicPr>
-                          <pic:cNvPr descr="horizontal line" id="0" name="image4.png"/>
+                          <pic:cNvPr descr="horizontal line" id="0" name="image3.png"/>
                           <pic:cNvPicPr preferRelativeResize="0"/>
                         </pic:nvPicPr>
                         <pic:blipFill>
@@ -1985,7 +2071,7 @@
       </w:r>
     </w:p>
     <w:sectPr>
-      <w:pgSz w:h="15840" w:w="12240"/>
+      <w:pgSz w:h="15840" w:w="12240" w:orient="portrait"/>
       <w:pgMar w:bottom="720" w:top="720" w:left="1080" w:right="1080" w:header="0" w:footer="720"/>
       <w:pgNumType w:start="1"/>
     </w:sectPr>
